--- a/Courses/Software-Sciences/Module-3-Databases/04-Intro-to-SQL/04-Intro-to-SQL-Exercise.docx
+++ b/Courses/Software-Sciences/Module-3-Databases/04-Intro-to-SQL/04-Intro-to-SQL-Exercise.docx
@@ -4,7 +4,7 @@
   <w:body>
     <w:p>
       <w:pPr>
-        <w:pStyle w:val="Heading1"/>
+        <w:pStyle w:val="1"/>
         <w:jc w:val="center"/>
         <w:rPr>
           <w:noProof/>
@@ -54,195 +54,127 @@
       <w:pPr>
         <w:spacing w:before="0"/>
         <w:rPr>
+          <w:rStyle w:val="a9"/>
+        </w:rPr>
+      </w:pPr>
+      <w:r>
+        <w:rPr>
+          <w:lang w:val="bg-BG"/>
+        </w:rPr>
+        <w:t xml:space="preserve">Тествайте решенията си в </w:t>
+      </w:r>
+      <w:r>
+        <w:rPr>
+          <w:b/>
+        </w:rPr>
+        <w:t>Judge</w:t>
+      </w:r>
+      <w:r>
+        <w:rPr>
+          <w:b/>
           <w:lang w:val="ru-RU"/>
         </w:rPr>
-      </w:pPr>
-      <w:r>
-        <w:rPr>
-          <w:lang w:val="bg-BG"/>
-        </w:rPr>
-        <w:t xml:space="preserve">Тествайте решенията си в </w:t>
-      </w:r>
-      <w:r>
-        <w:rPr>
-          <w:b/>
-        </w:rPr>
-        <w:t>Judge</w:t>
-      </w:r>
-      <w:r>
-        <w:rPr>
-          <w:b/>
+        <w:t xml:space="preserve"> </w:t>
+      </w:r>
+      <w:r>
+        <w:rPr>
+          <w:b/>
+          <w:lang w:val="bg-BG"/>
+        </w:rPr>
+        <w:t>системата</w:t>
+      </w:r>
+      <w:r>
+        <w:rPr>
           <w:lang w:val="ru-RU"/>
         </w:rPr>
-        <w:t xml:space="preserve"> </w:t>
-      </w:r>
-      <w:r>
-        <w:rPr>
-          <w:b/>
-          <w:lang w:val="bg-BG"/>
-        </w:rPr>
-        <w:t>системата</w:t>
-      </w:r>
-      <w:r>
-        <w:rPr>
-          <w:lang w:val="ru-RU"/>
-        </w:rPr>
         <w:t xml:space="preserve">: </w:t>
       </w:r>
-      <w:r>
-        <w:fldChar w:fldCharType="begin"/>
-      </w:r>
-      <w:r>
-        <w:instrText>HYPERLINK</w:instrText>
-      </w:r>
-      <w:r>
-        <w:rPr>
-          <w:lang w:val="ru-RU"/>
-        </w:rPr>
-        <w:instrText xml:space="preserve"> "</w:instrText>
-      </w:r>
-      <w:r>
-        <w:instrText>https</w:instrText>
-      </w:r>
-      <w:r>
-        <w:rPr>
-          <w:lang w:val="ru-RU"/>
-        </w:rPr>
-        <w:instrText>://</w:instrText>
-      </w:r>
-      <w:r>
-        <w:instrText>judge</w:instrText>
-      </w:r>
-      <w:r>
-        <w:rPr>
-          <w:lang w:val="ru-RU"/>
-        </w:rPr>
-        <w:instrText>.</w:instrText>
-      </w:r>
-      <w:r>
-        <w:instrText>softuni</w:instrText>
-      </w:r>
-      <w:r>
-        <w:rPr>
-          <w:lang w:val="ru-RU"/>
-        </w:rPr>
-        <w:instrText>.</w:instrText>
-      </w:r>
-      <w:r>
-        <w:instrText>org</w:instrText>
-      </w:r>
-      <w:r>
-        <w:rPr>
-          <w:lang w:val="ru-RU"/>
-        </w:rPr>
-        <w:instrText>/</w:instrText>
-      </w:r>
-      <w:r>
-        <w:instrText>Contests</w:instrText>
-      </w:r>
-      <w:r>
-        <w:rPr>
-          <w:lang w:val="ru-RU"/>
-        </w:rPr>
-        <w:instrText>/</w:instrText>
-      </w:r>
-      <w:r>
-        <w:instrText>Practice</w:instrText>
-      </w:r>
-      <w:r>
-        <w:rPr>
-          <w:lang w:val="ru-RU"/>
-        </w:rPr>
-        <w:instrText>/</w:instrText>
-      </w:r>
-      <w:r>
-        <w:instrText>Index</w:instrText>
-      </w:r>
-      <w:r>
-        <w:rPr>
-          <w:lang w:val="ru-RU"/>
-        </w:rPr>
-        <w:instrText>/4604" \</w:instrText>
-      </w:r>
-      <w:r>
-        <w:instrText>l</w:instrText>
-      </w:r>
-      <w:r>
-        <w:rPr>
-          <w:lang w:val="ru-RU"/>
-        </w:rPr>
-        <w:instrText xml:space="preserve"> "0"</w:instrText>
-      </w:r>
-      <w:r>
-        <w:fldChar w:fldCharType="separate"/>
-      </w:r>
-      <w:r>
-        <w:rPr>
-          <w:rStyle w:val="Hyperlink"/>
-          <w:lang w:val="ru-RU"/>
-        </w:rPr>
-        <w:t>https://judge.softuni.org/Contests/Practice/Index/4604#0</w:t>
-      </w:r>
-      <w:r>
-        <w:rPr>
-          <w:rStyle w:val="Hyperlink"/>
-          <w:lang w:val="ru-RU"/>
-        </w:rPr>
-        <w:fldChar w:fldCharType="end"/>
-      </w:r>
+      <w:hyperlink r:id="rId8" w:anchor="0" w:history="1">
+        <w:r>
+          <w:rPr>
+            <w:rStyle w:val="a9"/>
+            <w:lang w:val="ru-RU"/>
+          </w:rPr>
+          <w:t>https://judge.softuni.org/Contests/Practice/Index/4604#0</w:t>
+        </w:r>
+      </w:hyperlink>
     </w:p>
     <w:p>
       <w:pPr>
-        <w:pStyle w:val="Heading2"/>
-      </w:pPr>
-      <w:r>
-        <w:t>Подгответе</w:t>
-      </w:r>
-      <w:r>
-        <w:t xml:space="preserve"> си базата данни </w:t>
-      </w:r>
-      <w:r>
-        <w:rPr>
-          <w:lang w:val="ru-RU"/>
-        </w:rPr>
-        <w:t>"</w:t>
-      </w:r>
-      <w:r>
-        <w:rPr>
-          <w:lang w:val="en-US"/>
-        </w:rPr>
-        <w:t>SoftUni</w:t>
-      </w:r>
-      <w:r>
-        <w:rPr>
-          <w:lang w:val="ru-RU"/>
-        </w:rPr>
-        <w:t>"</w:t>
+        <w:spacing w:before="0"/>
+      </w:pPr>
+      <w:r>
+        <w:rPr>
+          <w:noProof/>
+        </w:rPr>
+        <w:drawing>
+          <wp:inline distT="0" distB="0" distL="0" distR="0" wp14:anchorId="50E0E8AA" wp14:editId="1ACCF6F3">
+            <wp:extent cx="1284605" cy="574675"/>
+            <wp:effectExtent l="0" t="0" r="0" b="0"/>
+            <wp:docPr id="38579746" name="Picture 1"/>
+            <wp:cNvGraphicFramePr>
+              <a:graphicFrameLocks xmlns:a="http://schemas.openxmlformats.org/drawingml/2006/main" noChangeAspect="1"/>
+            </wp:cNvGraphicFramePr>
+            <a:graphic xmlns:a="http://schemas.openxmlformats.org/drawingml/2006/main">
+              <a:graphicData uri="http://schemas.openxmlformats.org/drawingml/2006/picture">
+                <pic:pic xmlns:pic="http://schemas.openxmlformats.org/drawingml/2006/picture">
+                  <pic:nvPicPr>
+                    <pic:cNvPr id="38579746" name="Picture 1"/>
+                    <pic:cNvPicPr>
+                      <a:picLocks noChangeAspect="1"/>
+                    </pic:cNvPicPr>
+                  </pic:nvPicPr>
+                  <pic:blipFill>
+                    <a:blip r:embed="rId9" cstate="print">
+                      <a:extLst>
+                        <a:ext uri="{28A0092B-C50C-407E-A947-70E740481C1C}">
+                          <a14:useLocalDpi xmlns:a14="http://schemas.microsoft.com/office/drawing/2010/main" val="0"/>
+                        </a:ext>
+                      </a:extLst>
+                    </a:blip>
+                    <a:stretch>
+                      <a:fillRect/>
+                    </a:stretch>
+                  </pic:blipFill>
+                  <pic:spPr bwMode="auto">
+                    <a:xfrm>
+                      <a:off x="0" y="0"/>
+                      <a:ext cx="1284605" cy="574675"/>
+                    </a:xfrm>
+                    <a:prstGeom prst="rect">
+                      <a:avLst/>
+                    </a:prstGeom>
+                    <a:noFill/>
+                    <a:ln>
+                      <a:noFill/>
+                    </a:ln>
+                  </pic:spPr>
+                </pic:pic>
+              </a:graphicData>
+            </a:graphic>
+          </wp:inline>
+        </w:drawing>
       </w:r>
     </w:p>
     <w:p>
       <w:pPr>
-        <w:rPr>
-          <w:lang w:val="bg-BG"/>
-        </w:rPr>
-      </w:pPr>
-      <w:r>
-        <w:rPr>
-          <w:lang w:val="bg-BG"/>
-        </w:rPr>
-        <w:t>В ресурсите е даден скрипт за б</w:t>
-      </w:r>
-      <w:r>
-        <w:rPr>
-          <w:lang w:val="bg-BG"/>
-        </w:rPr>
-        <w:t xml:space="preserve">аза данни </w:t>
-      </w:r>
-      <w:r>
-        <w:rPr>
-          <w:rFonts w:ascii="Consolas" w:hAnsi="Consolas"/>
-          <w:b/>
-          <w:bCs/>
+        <w:pStyle w:val="2"/>
+      </w:pPr>
+      <w:r>
+        <w:t>Подгответе</w:t>
+      </w:r>
+      <w:r>
+        <w:t xml:space="preserve"> си базата данни </w:t>
+      </w:r>
+      <w:r>
+        <w:rPr>
+          <w:lang w:val="ru-RU"/>
+        </w:rPr>
+        <w:t>"</w:t>
+      </w:r>
+      <w:r>
+        <w:rPr>
+          <w:lang w:val="en-US"/>
         </w:rPr>
         <w:t>SoftUni</w:t>
       </w:r>
@@ -250,38 +182,71 @@
         <w:rPr>
           <w:lang w:val="ru-RU"/>
         </w:rPr>
-        <w:t xml:space="preserve">, </w:t>
-      </w:r>
-      <w:r>
-        <w:rPr>
-          <w:lang w:val="ru-RU"/>
-        </w:rPr>
-        <w:t xml:space="preserve">която </w:t>
-      </w:r>
-      <w:r>
-        <w:rPr>
-          <w:lang w:val="bg-BG"/>
-        </w:rPr>
-        <w:t xml:space="preserve">съдържа </w:t>
-      </w:r>
-      <w:r>
-        <w:rPr>
-          <w:b/>
-          <w:bCs/>
-          <w:lang w:val="bg-BG"/>
-        </w:rPr>
-        <w:t>6</w:t>
-      </w:r>
-      <w:r>
-        <w:rPr>
-          <w:lang w:val="bg-BG"/>
-        </w:rPr>
-        <w:t xml:space="preserve"> таблици:</w:t>
+        <w:t>"</w:t>
       </w:r>
     </w:p>
     <w:p>
       <w:pPr>
-        <w:pStyle w:val="ListParagraph"/>
+        <w:rPr>
+          <w:lang w:val="bg-BG"/>
+        </w:rPr>
+      </w:pPr>
+      <w:r>
+        <w:rPr>
+          <w:lang w:val="bg-BG"/>
+        </w:rPr>
+        <w:t>В ресурсите е даден скрипт за б</w:t>
+      </w:r>
+      <w:r>
+        <w:rPr>
+          <w:lang w:val="bg-BG"/>
+        </w:rPr>
+        <w:t xml:space="preserve">аза данни </w:t>
+      </w:r>
+      <w:r>
+        <w:rPr>
+          <w:rFonts w:ascii="Consolas" w:hAnsi="Consolas"/>
+          <w:b/>
+          <w:bCs/>
+        </w:rPr>
+        <w:t>SoftUni</w:t>
+      </w:r>
+      <w:r>
+        <w:rPr>
+          <w:lang w:val="ru-RU"/>
+        </w:rPr>
+        <w:t xml:space="preserve">, </w:t>
+      </w:r>
+      <w:r>
+        <w:rPr>
+          <w:lang w:val="ru-RU"/>
+        </w:rPr>
+        <w:t xml:space="preserve">която </w:t>
+      </w:r>
+      <w:r>
+        <w:rPr>
+          <w:lang w:val="bg-BG"/>
+        </w:rPr>
+        <w:t xml:space="preserve">съдържа </w:t>
+      </w:r>
+      <w:r>
+        <w:rPr>
+          <w:b/>
+          <w:bCs/>
+          <w:lang w:val="bg-BG"/>
+        </w:rPr>
+        <w:t>6</w:t>
+      </w:r>
+      <w:r>
+        <w:rPr>
+          <w:lang w:val="bg-BG"/>
+        </w:rPr>
+        <w:t xml:space="preserve"> таблици:</w:t>
+      </w:r>
+    </w:p>
+    <w:p>
+      <w:pPr>
+        <w:pStyle w:val="ac"/>
         <w:numPr>
           <w:ilvl w:val="0"/>
           <w:numId w:val="46"/>
@@ -304,7 +269,7 @@
     </w:p>
     <w:p>
       <w:pPr>
-        <w:pStyle w:val="ListParagraph"/>
+        <w:pStyle w:val="ac"/>
         <w:numPr>
           <w:ilvl w:val="0"/>
           <w:numId w:val="46"/>
@@ -327,7 +292,7 @@
     </w:p>
     <w:p>
       <w:pPr>
-        <w:pStyle w:val="ListParagraph"/>
+        <w:pStyle w:val="ac"/>
         <w:numPr>
           <w:ilvl w:val="0"/>
           <w:numId w:val="46"/>
@@ -350,7 +315,7 @@
     </w:p>
     <w:p>
       <w:pPr>
-        <w:pStyle w:val="ListParagraph"/>
+        <w:pStyle w:val="ac"/>
         <w:numPr>
           <w:ilvl w:val="0"/>
           <w:numId w:val="46"/>
@@ -373,7 +338,7 @@
     </w:p>
     <w:p>
       <w:pPr>
-        <w:pStyle w:val="ListParagraph"/>
+        <w:pStyle w:val="ac"/>
         <w:numPr>
           <w:ilvl w:val="0"/>
           <w:numId w:val="46"/>
@@ -396,7 +361,7 @@
     </w:p>
     <w:p>
       <w:pPr>
-        <w:pStyle w:val="ListParagraph"/>
+        <w:pStyle w:val="ac"/>
         <w:numPr>
           <w:ilvl w:val="0"/>
           <w:numId w:val="46"/>
@@ -430,7 +395,6 @@
         </w:rPr>
         <w:t>"</w:t>
       </w:r>
-      <w:proofErr w:type="spellStart"/>
       <w:r>
         <w:rPr>
           <w:b/>
@@ -438,7 +402,6 @@
         </w:rPr>
         <w:t>SoftUni</w:t>
       </w:r>
-      <w:proofErr w:type="spellEnd"/>
       <w:r>
         <w:rPr>
           <w:b/>
@@ -447,7 +410,6 @@
         </w:rPr>
         <w:t>.</w:t>
       </w:r>
-      <w:proofErr w:type="spellStart"/>
       <w:r>
         <w:rPr>
           <w:b/>
@@ -455,7 +417,6 @@
         </w:rPr>
         <w:t>sql</w:t>
       </w:r>
-      <w:proofErr w:type="spellEnd"/>
       <w:r>
         <w:rPr>
           <w:lang w:val="ru-RU"/>
@@ -615,7 +576,7 @@
                     <pic:cNvPicPr/>
                   </pic:nvPicPr>
                   <pic:blipFill>
-                    <a:blip r:embed="rId8"/>
+                    <a:blip r:embed="rId10"/>
                     <a:stretch>
                       <a:fillRect/>
                     </a:stretch>
@@ -878,7 +839,7 @@
                     <pic:cNvPicPr/>
                   </pic:nvPicPr>
                   <pic:blipFill>
-                    <a:blip r:embed="rId9"/>
+                    <a:blip r:embed="rId11"/>
                     <a:stretch>
                       <a:fillRect/>
                     </a:stretch>
@@ -917,6 +878,7 @@
         <w:rPr>
           <w:lang w:val="bg-BG"/>
         </w:rPr>
+        <w:lastRenderedPageBreak/>
         <w:t xml:space="preserve">За да се уверите, че базата данни </w:t>
       </w:r>
       <w:r>
@@ -1121,15 +1083,7 @@
           <w:rFonts w:cstheme="minorHAnsi"/>
           <w:lang w:val="bg-BG"/>
         </w:rPr>
-        <w:t xml:space="preserve"> и </w:t>
-      </w:r>
-      <w:r>
-        <w:rPr>
-          <w:rFonts w:cstheme="minorHAnsi"/>
-          <w:lang w:val="bg-BG"/>
-        </w:rPr>
-        <w:lastRenderedPageBreak/>
-        <w:t xml:space="preserve">след това </w:t>
+        <w:t xml:space="preserve"> и след това </w:t>
       </w:r>
       <w:r>
         <w:rPr>
@@ -1530,7 +1484,7 @@
                     <pic:cNvPicPr/>
                   </pic:nvPicPr>
                   <pic:blipFill>
-                    <a:blip r:embed="rId10"/>
+                    <a:blip r:embed="rId12"/>
                     <a:stretch>
                       <a:fillRect/>
                     </a:stretch>
@@ -1902,7 +1856,7 @@
                     <pic:cNvPicPr/>
                   </pic:nvPicPr>
                   <pic:blipFill>
-                    <a:blip r:embed="rId11"/>
+                    <a:blip r:embed="rId13"/>
                     <a:stretch>
                       <a:fillRect/>
                     </a:stretch>
@@ -2038,7 +1992,7 @@
     </w:p>
     <w:p>
       <w:pPr>
-        <w:pStyle w:val="Heading2"/>
+        <w:pStyle w:val="2"/>
       </w:pPr>
       <w:r>
         <w:t>Намерете цялата информация за служителите</w:t>
@@ -2205,7 +2159,7 @@
     </w:p>
     <w:p>
       <w:pPr>
-        <w:pStyle w:val="Heading3"/>
+        <w:pStyle w:val="3"/>
         <w:rPr>
           <w:lang w:val="bg-BG"/>
         </w:rPr>
@@ -2533,7 +2487,7 @@
                     <pic:cNvPicPr/>
                   </pic:nvPicPr>
                   <pic:blipFill>
-                    <a:blip r:embed="rId12"/>
+                    <a:blip r:embed="rId14"/>
                     <a:stretch>
                       <a:fillRect/>
                     </a:stretch>
@@ -2763,6 +2717,7 @@
       <w:r>
         <w:rPr>
           <w:rFonts w:eastAsia="Times New Roman" w:cs="Times New Roman"/>
+          <w:noProof/>
         </w:rPr>
         <w:lastRenderedPageBreak/>
         <w:drawing>
@@ -2781,7 +2736,7 @@
                     <pic:cNvPicPr/>
                   </pic:nvPicPr>
                   <pic:blipFill>
-                    <a:blip r:embed="rId13"/>
+                    <a:blip r:embed="rId15"/>
                     <a:stretch>
                       <a:fillRect/>
                     </a:stretch>
@@ -2804,7 +2759,7 @@
     </w:p>
     <w:p>
       <w:pPr>
-        <w:pStyle w:val="Heading2"/>
+        <w:pStyle w:val="2"/>
       </w:pPr>
       <w:r>
         <w:t>Съединение на имена на колони</w:t>
@@ -2956,7 +2911,7 @@
     </w:p>
     <w:p>
       <w:pPr>
-        <w:pStyle w:val="Heading3"/>
+        <w:pStyle w:val="3"/>
         <w:rPr>
           <w:lang w:val="bg-BG"/>
         </w:rPr>
@@ -2970,7 +2925,7 @@
     </w:p>
     <w:tbl>
       <w:tblPr>
-        <w:tblStyle w:val="TableGrid"/>
+        <w:tblStyle w:val="af"/>
         <w:tblW w:w="0" w:type="auto"/>
         <w:tblInd w:w="-5" w:type="dxa"/>
         <w:tblLayout w:type="fixed"/>
@@ -3061,7 +3016,7 @@
     </w:tbl>
     <w:p>
       <w:pPr>
-        <w:pStyle w:val="Heading2"/>
+        <w:pStyle w:val="2"/>
         <w:rPr>
           <w:bCs w:val="0"/>
         </w:rPr>
@@ -3191,7 +3146,7 @@
     </w:p>
     <w:p>
       <w:pPr>
-        <w:pStyle w:val="Heading3"/>
+        <w:pStyle w:val="3"/>
         <w:rPr>
           <w:lang w:val="bg-BG"/>
         </w:rPr>
@@ -3205,7 +3160,7 @@
     </w:p>
     <w:tbl>
       <w:tblPr>
-        <w:tblStyle w:val="TableGrid"/>
+        <w:tblStyle w:val="af"/>
         <w:tblW w:w="0" w:type="auto"/>
         <w:tblInd w:w="-5" w:type="dxa"/>
         <w:tblLayout w:type="fixed"/>
@@ -3288,11 +3243,9 @@
             <w:pPr>
               <w:spacing w:before="0" w:after="0"/>
             </w:pPr>
-            <w:proofErr w:type="spellStart"/>
             <w:r>
               <w:t>Abolrous</w:t>
             </w:r>
-            <w:proofErr w:type="spellEnd"/>
           </w:p>
         </w:tc>
       </w:tr>
@@ -3319,7 +3272,7 @@
     </w:tbl>
     <w:p>
       <w:pPr>
-        <w:pStyle w:val="Heading2"/>
+        <w:pStyle w:val="2"/>
         <w:rPr>
           <w:bCs w:val="0"/>
         </w:rPr>
@@ -3502,7 +3455,7 @@
     </w:p>
     <w:p>
       <w:pPr>
-        <w:pStyle w:val="Heading3"/>
+        <w:pStyle w:val="3"/>
         <w:rPr>
           <w:lang w:val="bg-BG"/>
         </w:rPr>
@@ -3516,7 +3469,7 @@
     </w:p>
     <w:tbl>
       <w:tblPr>
-        <w:tblStyle w:val="TableGrid"/>
+        <w:tblStyle w:val="af"/>
         <w:tblW w:w="0" w:type="auto"/>
         <w:tblInd w:w="-5" w:type="dxa"/>
         <w:tblLayout w:type="fixed"/>
@@ -3806,7 +3759,7 @@
     </w:tbl>
     <w:p>
       <w:pPr>
-        <w:pStyle w:val="Heading2"/>
+        <w:pStyle w:val="2"/>
       </w:pPr>
       <w:r>
         <w:t>Имената на всички служители по заплати в диапазон</w:t>
@@ -4047,7 +4000,7 @@
     </w:p>
     <w:p>
       <w:pPr>
-        <w:pStyle w:val="Heading3"/>
+        <w:pStyle w:val="3"/>
       </w:pPr>
       <w:r>
         <w:rPr>
@@ -4058,7 +4011,7 @@
     </w:p>
     <w:tbl>
       <w:tblPr>
-        <w:tblStyle w:val="TableGrid"/>
+        <w:tblStyle w:val="af"/>
         <w:tblW w:w="0" w:type="auto"/>
         <w:tblInd w:w="-5" w:type="dxa"/>
         <w:tblLayout w:type="fixed"/>
@@ -4464,7 +4417,7 @@
     </w:tbl>
     <w:p>
       <w:pPr>
-        <w:pStyle w:val="Heading2"/>
+        <w:pStyle w:val="2"/>
         <w:rPr>
           <w:bCs w:val="0"/>
         </w:rPr>
@@ -4617,7 +4570,7 @@
     </w:p>
     <w:p>
       <w:pPr>
-        <w:pStyle w:val="Heading3"/>
+        <w:pStyle w:val="3"/>
         <w:rPr>
           <w:lang w:val="bg-BG"/>
         </w:rPr>
@@ -4632,7 +4585,7 @@
     </w:p>
     <w:tbl>
       <w:tblPr>
-        <w:tblStyle w:val="TableGrid"/>
+        <w:tblStyle w:val="af"/>
         <w:tblW w:w="0" w:type="auto"/>
         <w:tblInd w:w="-5" w:type="dxa"/>
         <w:tblLayout w:type="fixed"/>
@@ -4819,7 +4772,7 @@
     </w:tbl>
     <w:p>
       <w:pPr>
-        <w:pStyle w:val="Heading2"/>
+        <w:pStyle w:val="2"/>
         <w:rPr>
           <w:bCs w:val="0"/>
         </w:rPr>
@@ -5050,7 +5003,7 @@
     </w:p>
     <w:p>
       <w:pPr>
-        <w:pStyle w:val="Heading3"/>
+        <w:pStyle w:val="3"/>
         <w:rPr>
           <w:lang w:val="bg-BG"/>
         </w:rPr>
@@ -5064,7 +5017,7 @@
     </w:p>
     <w:tbl>
       <w:tblPr>
-        <w:tblStyle w:val="TableGrid"/>
+        <w:tblStyle w:val="af"/>
         <w:tblW w:w="0" w:type="auto"/>
         <w:tblInd w:w="-5" w:type="dxa"/>
         <w:tblLayout w:type="fixed"/>
@@ -5215,7 +5168,7 @@
     </w:tbl>
     <w:p>
       <w:pPr>
-        <w:pStyle w:val="Heading2"/>
+        <w:pStyle w:val="2"/>
       </w:pPr>
       <w:r>
         <w:t>Намерете всички служители с изключение на маркетинг</w:t>
@@ -5472,7 +5425,7 @@
     </w:p>
     <w:p>
       <w:pPr>
-        <w:pStyle w:val="Heading3"/>
+        <w:pStyle w:val="3"/>
         <w:rPr>
           <w:lang w:val="bg-BG"/>
         </w:rPr>
@@ -5486,7 +5439,7 @@
     </w:p>
     <w:tbl>
       <w:tblPr>
-        <w:tblStyle w:val="TableGrid"/>
+        <w:tblStyle w:val="af"/>
         <w:tblW w:w="0" w:type="auto"/>
         <w:tblInd w:w="-5" w:type="dxa"/>
         <w:tblLayout w:type="fixed"/>
@@ -5688,7 +5641,7 @@
     </w:tbl>
     <w:p>
       <w:pPr>
-        <w:pStyle w:val="Heading2"/>
+        <w:pStyle w:val="2"/>
         <w:rPr>
           <w:bCs w:val="0"/>
         </w:rPr>
@@ -5793,7 +5746,7 @@
     </w:p>
     <w:p>
       <w:pPr>
-        <w:pStyle w:val="ListParagraph"/>
+        <w:pStyle w:val="ac"/>
         <w:numPr>
           <w:ilvl w:val="0"/>
           <w:numId w:val="45"/>
@@ -5832,7 +5785,7 @@
     </w:p>
     <w:p>
       <w:pPr>
-        <w:pStyle w:val="ListParagraph"/>
+        <w:pStyle w:val="ac"/>
         <w:numPr>
           <w:ilvl w:val="0"/>
           <w:numId w:val="45"/>
@@ -5885,7 +5838,7 @@
     </w:p>
     <w:p>
       <w:pPr>
-        <w:pStyle w:val="ListParagraph"/>
+        <w:pStyle w:val="ac"/>
         <w:numPr>
           <w:ilvl w:val="0"/>
           <w:numId w:val="45"/>
@@ -5925,7 +5878,7 @@
     </w:p>
     <w:p>
       <w:pPr>
-        <w:pStyle w:val="ListParagraph"/>
+        <w:pStyle w:val="ac"/>
         <w:numPr>
           <w:ilvl w:val="0"/>
           <w:numId w:val="45"/>
@@ -6016,7 +5969,7 @@
     </w:p>
     <w:p>
       <w:pPr>
-        <w:pStyle w:val="Heading3"/>
+        <w:pStyle w:val="3"/>
         <w:rPr>
           <w:lang w:val="bg-BG"/>
         </w:rPr>
@@ -6030,7 +5983,7 @@
     </w:p>
     <w:tbl>
       <w:tblPr>
-        <w:tblStyle w:val="TableGrid"/>
+        <w:tblStyle w:val="af"/>
         <w:tblW w:w="11015" w:type="dxa"/>
         <w:tblInd w:w="-5" w:type="dxa"/>
         <w:tblLayout w:type="fixed"/>
@@ -6265,14 +6218,12 @@
                 <w:lang w:val="bg-BG"/>
               </w:rPr>
             </w:pPr>
-            <w:proofErr w:type="spellStart"/>
             <w:r>
               <w:rPr>
                 <w:b/>
               </w:rPr>
               <w:t>Mngr</w:t>
             </w:r>
-            <w:proofErr w:type="spellEnd"/>
           </w:p>
           <w:p>
             <w:pPr>
@@ -7177,8 +7128,8 @@
       </w:pPr>
     </w:p>
     <w:sectPr>
-      <w:headerReference w:type="default" r:id="rId14"/>
-      <w:footerReference w:type="default" r:id="rId15"/>
+      <w:headerReference w:type="default" r:id="rId16"/>
+      <w:footerReference w:type="default" r:id="rId17"/>
       <w:pgSz w:w="11909" w:h="16834" w:code="9"/>
       <w:pgMar w:top="567" w:right="737" w:bottom="680" w:left="737" w:header="567" w:footer="510" w:gutter="0"/>
       <w:cols w:space="720"/>
@@ -7217,7 +7168,7 @@
 <w:ftr xmlns:wpc="http://schemas.microsoft.com/office/word/2010/wordprocessingCanvas" xmlns:cx="http://schemas.microsoft.com/office/drawing/2014/chartex" xmlns:cx1="http://schemas.microsoft.com/office/drawing/2015/9/8/chartex" xmlns:cx2="http://schemas.microsoft.com/office/drawing/2015/10/21/chartex" xmlns:cx3="http://schemas.microsoft.com/office/drawing/2016/5/9/chartex" xmlns:cx4="http://schemas.microsoft.com/office/drawing/2016/5/10/chartex" xmlns:cx5="http://schemas.microsoft.com/office/drawing/2016/5/11/chartex" xmlns:cx6="http://schemas.microsoft.com/office/drawing/2016/5/12/chartex" xmlns:cx7="http://schemas.microsoft.com/office/drawing/2016/5/13/chartex" xmlns:cx8="http://schemas.microsoft.com/office/drawing/2016/5/14/chartex" xmlns:mc="http://schemas.openxmlformats.org/markup-compatibility/2006" xmlns:aink="http://schemas.microsoft.com/office/drawing/2016/ink" xmlns:am3d="http://schemas.microsoft.com/office/drawing/2017/model3d" xmlns:o="urn:schemas-microsoft-com:office:office" xmlns:oel="http://schemas.microsoft.com/office/2019/extlst" xmlns:r="http://schemas.openxmlformats.org/officeDocument/2006/relationships" xmlns:m="http://schemas.openxmlformats.org/officeDocument/2006/math" xmlns:v="urn:schemas-microsoft-com:vml" xmlns:wp14="http://schemas.microsoft.com/office/word/2010/wordprocessingDrawing" xmlns:wp="http://schemas.openxmlformats.org/drawingml/2006/wordprocessingDrawing" xmlns:w10="urn:schemas-microsoft-com:office:word" xmlns:w="http://schemas.openxmlformats.org/wordprocessingml/2006/main" xmlns:w14="http://schemas.microsoft.com/office/word/2010/wordml" xmlns:w15="http://schemas.microsoft.com/office/word/2012/wordml" xmlns:w16cex="http://schemas.microsoft.com/office/word/2018/wordml/cex" xmlns:w16cid="http://schemas.microsoft.com/office/word/2016/wordml/cid" xmlns:w16="http://schemas.microsoft.com/office/word/2018/wordml" xmlns:w16du="http://schemas.microsoft.com/office/word/2023/wordml/word16du" xmlns:w16sdtdh="http://schemas.microsoft.com/office/word/2020/wordml/sdtdatahash" xmlns:w16se="http://schemas.microsoft.com/office/word/2015/wordml/symex" xmlns:wpg="http://schemas.microsoft.com/office/word/2010/wordprocessingGroup" xmlns:wpi="http://schemas.microsoft.com/office/word/2010/wordprocessingInk" xmlns:wne="http://schemas.microsoft.com/office/word/2006/wordml" xmlns:wps="http://schemas.microsoft.com/office/word/2010/wordprocessingShape" mc:Ignorable="w14 w15 w16se w16cid w16 w16cex w16sdtdh w16du wp14">
   <w:p>
     <w:pPr>
-      <w:pStyle w:val="Footer"/>
+      <w:pStyle w:val="a5"/>
       <w:rPr>
         <w:lang w:val="bg-BG"/>
       </w:rPr>
@@ -7434,7 +7385,7 @@
                           <w:hyperlink r:id="rId1" w:history="1">
                             <w:r>
                               <w:rPr>
-                                <w:rStyle w:val="Hyperlink"/>
+                                <w:rStyle w:val="a9"/>
                                 <w:noProof/>
                                 <w:color w:val="95B3D7" w:themeColor="accent1" w:themeTint="99"/>
                                 <w:sz w:val="17"/>
@@ -7444,7 +7395,7 @@
                             </w:r>
                             <w:r>
                               <w:rPr>
-                                <w:rStyle w:val="Hyperlink"/>
+                                <w:rStyle w:val="a9"/>
                                 <w:noProof/>
                                 <w:color w:val="95B3D7" w:themeColor="accent1" w:themeTint="99"/>
                                 <w:sz w:val="17"/>
@@ -7455,7 +7406,7 @@
                             </w:r>
                             <w:r>
                               <w:rPr>
-                                <w:rStyle w:val="Hyperlink"/>
+                                <w:rStyle w:val="a9"/>
                                 <w:noProof/>
                                 <w:color w:val="95B3D7" w:themeColor="accent1" w:themeTint="99"/>
                                 <w:sz w:val="17"/>
@@ -7465,7 +7416,7 @@
                             </w:r>
                             <w:r>
                               <w:rPr>
-                                <w:rStyle w:val="Hyperlink"/>
+                                <w:rStyle w:val="a9"/>
                                 <w:noProof/>
                                 <w:color w:val="95B3D7" w:themeColor="accent1" w:themeTint="99"/>
                                 <w:sz w:val="17"/>
@@ -7476,7 +7427,7 @@
                             </w:r>
                             <w:r>
                               <w:rPr>
-                                <w:rStyle w:val="Hyperlink"/>
+                                <w:rStyle w:val="a9"/>
                                 <w:noProof/>
                                 <w:color w:val="95B3D7" w:themeColor="accent1" w:themeTint="99"/>
                                 <w:sz w:val="17"/>
@@ -7486,7 +7437,7 @@
                             </w:r>
                             <w:r>
                               <w:rPr>
-                                <w:rStyle w:val="Hyperlink"/>
+                                <w:rStyle w:val="a9"/>
                                 <w:noProof/>
                                 <w:color w:val="95B3D7" w:themeColor="accent1" w:themeTint="99"/>
                                 <w:sz w:val="17"/>
@@ -7497,7 +7448,7 @@
                             </w:r>
                             <w:r>
                               <w:rPr>
-                                <w:rStyle w:val="Hyperlink"/>
+                                <w:rStyle w:val="a9"/>
                                 <w:noProof/>
                                 <w:color w:val="95B3D7" w:themeColor="accent1" w:themeTint="99"/>
                                 <w:sz w:val="17"/>
@@ -7507,7 +7458,7 @@
                             </w:r>
                             <w:r>
                               <w:rPr>
-                                <w:rStyle w:val="Hyperlink"/>
+                                <w:rStyle w:val="a9"/>
                                 <w:noProof/>
                                 <w:color w:val="95B3D7" w:themeColor="accent1" w:themeTint="99"/>
                                 <w:sz w:val="17"/>
@@ -7518,7 +7469,7 @@
                             </w:r>
                             <w:r>
                               <w:rPr>
-                                <w:rStyle w:val="Hyperlink"/>
+                                <w:rStyle w:val="a9"/>
                                 <w:noProof/>
                                 <w:color w:val="95B3D7" w:themeColor="accent1" w:themeTint="99"/>
                                 <w:sz w:val="17"/>
@@ -7528,7 +7479,7 @@
                             </w:r>
                             <w:r>
                               <w:rPr>
-                                <w:rStyle w:val="Hyperlink"/>
+                                <w:rStyle w:val="a9"/>
                                 <w:noProof/>
                                 <w:color w:val="95B3D7" w:themeColor="accent1" w:themeTint="99"/>
                                 <w:sz w:val="17"/>
@@ -7539,7 +7490,7 @@
                             </w:r>
                             <w:r>
                               <w:rPr>
-                                <w:rStyle w:val="Hyperlink"/>
+                                <w:rStyle w:val="a9"/>
                                 <w:noProof/>
                                 <w:color w:val="95B3D7" w:themeColor="accent1" w:themeTint="99"/>
                                 <w:sz w:val="17"/>
@@ -8011,7 +7962,7 @@
   </w:p>
   <w:p>
     <w:pPr>
-      <w:pStyle w:val="Footer"/>
+      <w:pStyle w:val="a5"/>
     </w:pPr>
     <w:r>
       <w:rPr>
@@ -8402,7 +8353,7 @@
 <w:hdr xmlns:wpc="http://schemas.microsoft.com/office/word/2010/wordprocessingCanvas" xmlns:cx="http://schemas.microsoft.com/office/drawing/2014/chartex" xmlns:cx1="http://schemas.microsoft.com/office/drawing/2015/9/8/chartex" xmlns:cx2="http://schemas.microsoft.com/office/drawing/2015/10/21/chartex" xmlns:cx3="http://schemas.microsoft.com/office/drawing/2016/5/9/chartex" xmlns:cx4="http://schemas.microsoft.com/office/drawing/2016/5/10/chartex" xmlns:cx5="http://schemas.microsoft.com/office/drawing/2016/5/11/chartex" xmlns:cx6="http://schemas.microsoft.com/office/drawing/2016/5/12/chartex" xmlns:cx7="http://schemas.microsoft.com/office/drawing/2016/5/13/chartex" xmlns:cx8="http://schemas.microsoft.com/office/drawing/2016/5/14/chartex" xmlns:mc="http://schemas.openxmlformats.org/markup-compatibility/2006" xmlns:aink="http://schemas.microsoft.com/office/drawing/2016/ink" xmlns:am3d="http://schemas.microsoft.com/office/drawing/2017/model3d" xmlns:o="urn:schemas-microsoft-com:office:office" xmlns:oel="http://schemas.microsoft.com/office/2019/extlst" xmlns:r="http://schemas.openxmlformats.org/officeDocument/2006/relationships" xmlns:m="http://schemas.openxmlformats.org/officeDocument/2006/math" xmlns:v="urn:schemas-microsoft-com:vml" xmlns:wp14="http://schemas.microsoft.com/office/word/2010/wordprocessingDrawing" xmlns:wp="http://schemas.openxmlformats.org/drawingml/2006/wordprocessingDrawing" xmlns:w10="urn:schemas-microsoft-com:office:word" xmlns:w="http://schemas.openxmlformats.org/wordprocessingml/2006/main" xmlns:w14="http://schemas.microsoft.com/office/word/2010/wordml" xmlns:w15="http://schemas.microsoft.com/office/word/2012/wordml" xmlns:w16cex="http://schemas.microsoft.com/office/word/2018/wordml/cex" xmlns:w16cid="http://schemas.microsoft.com/office/word/2016/wordml/cid" xmlns:w16="http://schemas.microsoft.com/office/word/2018/wordml" xmlns:w16du="http://schemas.microsoft.com/office/word/2023/wordml/word16du" xmlns:w16sdtdh="http://schemas.microsoft.com/office/word/2020/wordml/sdtdatahash" xmlns:w16se="http://schemas.microsoft.com/office/word/2015/wordml/symex" xmlns:wpg="http://schemas.microsoft.com/office/word/2010/wordprocessingGroup" xmlns:wpi="http://schemas.microsoft.com/office/word/2010/wordprocessingInk" xmlns:wne="http://schemas.microsoft.com/office/word/2006/wordml" xmlns:wps="http://schemas.microsoft.com/office/word/2010/wordprocessingShape" mc:Ignorable="w14 w15 w16se w16cid w16 w16cex w16sdtdh w16du wp14">
   <w:p>
     <w:pPr>
-      <w:pStyle w:val="Header"/>
+      <w:pStyle w:val="a3"/>
       <w:ind w:hanging="1134"/>
     </w:pPr>
   </w:p>
@@ -8848,7 +8799,7 @@
     <w:tmpl w:val="F044E054"/>
     <w:lvl w:ilvl="0" w:tplc="6CA69DEA">
       <w:numFmt w:val="decimal"/>
-      <w:pStyle w:val="Heading2"/>
+      <w:pStyle w:val="2"/>
       <w:lvlText w:val="%1."/>
       <w:lvlJc w:val="left"/>
       <w:pPr>
@@ -13711,7 +13662,7 @@
     <w:lsdException w:name="Unresolved Mention" w:semiHidden="1" w:unhideWhenUsed="1"/>
     <w:lsdException w:name="Smart Link" w:semiHidden="1" w:unhideWhenUsed="1"/>
   </w:latentStyles>
-  <w:style w:type="paragraph" w:default="1" w:styleId="Normal">
+  <w:style w:type="paragraph" w:default="1" w:styleId="a">
     <w:name w:val="Normal"/>
     <w:qFormat/>
     <w:rsid w:val="008063E1"/>
@@ -13719,11 +13670,11 @@
       <w:spacing w:before="80" w:after="120"/>
     </w:pPr>
   </w:style>
-  <w:style w:type="paragraph" w:styleId="Heading1">
+  <w:style w:type="paragraph" w:styleId="1">
     <w:name w:val="heading 1"/>
-    <w:basedOn w:val="Normal"/>
-    <w:next w:val="Normal"/>
-    <w:link w:val="Heading1Char"/>
+    <w:basedOn w:val="a"/>
+    <w:next w:val="a"/>
+    <w:link w:val="10"/>
     <w:uiPriority w:val="9"/>
     <w:qFormat/>
     <w:rsid w:val="00FA2C69"/>
@@ -13741,11 +13692,11 @@
       <w:szCs w:val="32"/>
     </w:rPr>
   </w:style>
-  <w:style w:type="paragraph" w:styleId="Heading2">
+  <w:style w:type="paragraph" w:styleId="2">
     <w:name w:val="heading 2"/>
-    <w:basedOn w:val="Normal"/>
-    <w:next w:val="Normal"/>
-    <w:link w:val="Heading2Char"/>
+    <w:basedOn w:val="a"/>
+    <w:next w:val="a"/>
+    <w:link w:val="20"/>
     <w:uiPriority w:val="9"/>
     <w:qFormat/>
     <w:rsid w:val="001C5C9E"/>
@@ -13768,11 +13719,11 @@
       <w:lang w:val="bg-BG"/>
     </w:rPr>
   </w:style>
-  <w:style w:type="paragraph" w:styleId="Heading3">
+  <w:style w:type="paragraph" w:styleId="3">
     <w:name w:val="heading 3"/>
-    <w:basedOn w:val="Normal"/>
-    <w:next w:val="Normal"/>
-    <w:link w:val="Heading3Char"/>
+    <w:basedOn w:val="a"/>
+    <w:next w:val="a"/>
+    <w:link w:val="30"/>
     <w:uiPriority w:val="9"/>
     <w:unhideWhenUsed/>
     <w:qFormat/>
@@ -13791,11 +13742,11 @@
       <w:szCs w:val="32"/>
     </w:rPr>
   </w:style>
-  <w:style w:type="paragraph" w:styleId="Heading4">
+  <w:style w:type="paragraph" w:styleId="4">
     <w:name w:val="heading 4"/>
-    <w:basedOn w:val="Normal"/>
-    <w:next w:val="Normal"/>
-    <w:link w:val="Heading4Char"/>
+    <w:basedOn w:val="a"/>
+    <w:next w:val="a"/>
+    <w:link w:val="40"/>
     <w:uiPriority w:val="9"/>
     <w:unhideWhenUsed/>
     <w:qFormat/>
@@ -13814,11 +13765,11 @@
       <w:sz w:val="28"/>
     </w:rPr>
   </w:style>
-  <w:style w:type="paragraph" w:styleId="Heading5">
+  <w:style w:type="paragraph" w:styleId="5">
     <w:name w:val="heading 5"/>
-    <w:basedOn w:val="Normal"/>
-    <w:next w:val="Normal"/>
-    <w:link w:val="Heading5Char"/>
+    <w:basedOn w:val="a"/>
+    <w:next w:val="a"/>
+    <w:link w:val="50"/>
     <w:uiPriority w:val="9"/>
     <w:semiHidden/>
     <w:unhideWhenUsed/>
@@ -13836,13 +13787,13 @@
       <w:color w:val="B2500E"/>
     </w:rPr>
   </w:style>
-  <w:style w:type="character" w:default="1" w:styleId="DefaultParagraphFont">
+  <w:style w:type="character" w:default="1" w:styleId="a0">
     <w:name w:val="Default Paragraph Font"/>
     <w:uiPriority w:val="1"/>
     <w:semiHidden/>
     <w:unhideWhenUsed/>
   </w:style>
-  <w:style w:type="table" w:default="1" w:styleId="TableNormal">
+  <w:style w:type="table" w:default="1" w:styleId="a1">
     <w:name w:val="Normal Table"/>
     <w:uiPriority w:val="99"/>
     <w:semiHidden/>
@@ -13857,16 +13808,16 @@
       </w:tblCellMar>
     </w:tblPr>
   </w:style>
-  <w:style w:type="numbering" w:default="1" w:styleId="NoList">
+  <w:style w:type="numbering" w:default="1" w:styleId="a2">
     <w:name w:val="No List"/>
     <w:uiPriority w:val="99"/>
     <w:semiHidden/>
     <w:unhideWhenUsed/>
   </w:style>
-  <w:style w:type="paragraph" w:styleId="Header">
+  <w:style w:type="paragraph" w:styleId="a3">
     <w:name w:val="header"/>
-    <w:basedOn w:val="Normal"/>
-    <w:link w:val="HeaderChar"/>
+    <w:basedOn w:val="a"/>
+    <w:link w:val="a4"/>
     <w:uiPriority w:val="99"/>
     <w:unhideWhenUsed/>
     <w:rsid w:val="008068A2"/>
@@ -13878,17 +13829,17 @@
       <w:spacing w:after="0" w:line="240" w:lineRule="auto"/>
     </w:pPr>
   </w:style>
-  <w:style w:type="character" w:customStyle="1" w:styleId="HeaderChar">
-    <w:name w:val="Header Char"/>
-    <w:basedOn w:val="DefaultParagraphFont"/>
-    <w:link w:val="Header"/>
+  <w:style w:type="character" w:customStyle="1" w:styleId="a4">
+    <w:name w:val="Горен колонтитул Знак"/>
+    <w:basedOn w:val="a0"/>
+    <w:link w:val="a3"/>
     <w:uiPriority w:val="99"/>
     <w:rsid w:val="008068A2"/>
   </w:style>
-  <w:style w:type="paragraph" w:styleId="Footer">
+  <w:style w:type="paragraph" w:styleId="a5">
     <w:name w:val="footer"/>
-    <w:basedOn w:val="Normal"/>
-    <w:link w:val="FooterChar"/>
+    <w:basedOn w:val="a"/>
+    <w:link w:val="a6"/>
     <w:uiPriority w:val="99"/>
     <w:unhideWhenUsed/>
     <w:rsid w:val="008068A2"/>
@@ -13900,17 +13851,17 @@
       <w:spacing w:after="0" w:line="240" w:lineRule="auto"/>
     </w:pPr>
   </w:style>
-  <w:style w:type="character" w:customStyle="1" w:styleId="FooterChar">
-    <w:name w:val="Footer Char"/>
-    <w:basedOn w:val="DefaultParagraphFont"/>
-    <w:link w:val="Footer"/>
+  <w:style w:type="character" w:customStyle="1" w:styleId="a6">
+    <w:name w:val="Долен колонтитул Знак"/>
+    <w:basedOn w:val="a0"/>
+    <w:link w:val="a5"/>
     <w:uiPriority w:val="99"/>
     <w:rsid w:val="008068A2"/>
   </w:style>
-  <w:style w:type="paragraph" w:styleId="BalloonText">
+  <w:style w:type="paragraph" w:styleId="a7">
     <w:name w:val="Balloon Text"/>
-    <w:basedOn w:val="Normal"/>
-    <w:link w:val="BalloonTextChar"/>
+    <w:basedOn w:val="a"/>
+    <w:link w:val="a8"/>
     <w:uiPriority w:val="99"/>
     <w:semiHidden/>
     <w:unhideWhenUsed/>
@@ -13924,10 +13875,10 @@
       <w:szCs w:val="16"/>
     </w:rPr>
   </w:style>
-  <w:style w:type="character" w:customStyle="1" w:styleId="BalloonTextChar">
-    <w:name w:val="Balloon Text Char"/>
-    <w:basedOn w:val="DefaultParagraphFont"/>
-    <w:link w:val="BalloonText"/>
+  <w:style w:type="character" w:customStyle="1" w:styleId="a8">
+    <w:name w:val="Изнесен текст Знак"/>
+    <w:basedOn w:val="a0"/>
+    <w:link w:val="a7"/>
     <w:uiPriority w:val="99"/>
     <w:semiHidden/>
     <w:rsid w:val="00564D7B"/>
@@ -13937,9 +13888,9 @@
       <w:szCs w:val="16"/>
     </w:rPr>
   </w:style>
-  <w:style w:type="character" w:styleId="Hyperlink">
+  <w:style w:type="character" w:styleId="a9">
     <w:name w:val="Hyperlink"/>
-    <w:basedOn w:val="DefaultParagraphFont"/>
+    <w:basedOn w:val="a0"/>
     <w:uiPriority w:val="99"/>
     <w:unhideWhenUsed/>
     <w:rsid w:val="0079324A"/>
@@ -13948,10 +13899,10 @@
       <w:u w:val="single"/>
     </w:rPr>
   </w:style>
-  <w:style w:type="character" w:customStyle="1" w:styleId="Heading1Char">
-    <w:name w:val="Heading 1 Char"/>
-    <w:basedOn w:val="DefaultParagraphFont"/>
-    <w:link w:val="Heading1"/>
+  <w:style w:type="character" w:customStyle="1" w:styleId="10">
+    <w:name w:val="Заглавие 1 Знак"/>
+    <w:basedOn w:val="a0"/>
+    <w:link w:val="1"/>
     <w:uiPriority w:val="9"/>
     <w:rsid w:val="00FA2C69"/>
     <w:rPr>
@@ -13962,10 +13913,10 @@
       <w:szCs w:val="32"/>
     </w:rPr>
   </w:style>
-  <w:style w:type="character" w:customStyle="1" w:styleId="Heading2Char">
-    <w:name w:val="Heading 2 Char"/>
-    <w:basedOn w:val="DefaultParagraphFont"/>
-    <w:link w:val="Heading2"/>
+  <w:style w:type="character" w:customStyle="1" w:styleId="20">
+    <w:name w:val="Заглавие 2 Знак"/>
+    <w:basedOn w:val="a0"/>
+    <w:link w:val="2"/>
     <w:uiPriority w:val="9"/>
     <w:rsid w:val="001C5C9E"/>
     <w:rPr>
@@ -13978,9 +13929,9 @@
       <w:lang w:val="bg-BG"/>
     </w:rPr>
   </w:style>
-  <w:style w:type="paragraph" w:styleId="NormalWeb">
+  <w:style w:type="paragraph" w:styleId="aa">
     <w:name w:val="Normal (Web)"/>
-    <w:basedOn w:val="Normal"/>
+    <w:basedOn w:val="a"/>
     <w:uiPriority w:val="99"/>
     <w:semiHidden/>
     <w:unhideWhenUsed/>
@@ -13994,9 +13945,9 @@
       <w:szCs w:val="24"/>
     </w:rPr>
   </w:style>
-  <w:style w:type="character" w:styleId="Strong">
+  <w:style w:type="character" w:styleId="ab">
     <w:name w:val="Strong"/>
-    <w:basedOn w:val="DefaultParagraphFont"/>
+    <w:basedOn w:val="a0"/>
     <w:uiPriority w:val="22"/>
     <w:qFormat/>
     <w:rsid w:val="00524789"/>
@@ -14005,10 +13956,10 @@
       <w:bCs/>
     </w:rPr>
   </w:style>
-  <w:style w:type="character" w:customStyle="1" w:styleId="Heading3Char">
-    <w:name w:val="Heading 3 Char"/>
-    <w:basedOn w:val="DefaultParagraphFont"/>
-    <w:link w:val="Heading3"/>
+  <w:style w:type="character" w:customStyle="1" w:styleId="30">
+    <w:name w:val="Заглавие 3 Знак"/>
+    <w:basedOn w:val="a0"/>
+    <w:link w:val="3"/>
     <w:uiPriority w:val="9"/>
     <w:rsid w:val="008C5930"/>
     <w:rPr>
@@ -14019,10 +13970,10 @@
       <w:szCs w:val="32"/>
     </w:rPr>
   </w:style>
-  <w:style w:type="character" w:customStyle="1" w:styleId="Heading4Char">
-    <w:name w:val="Heading 4 Char"/>
-    <w:basedOn w:val="DefaultParagraphFont"/>
-    <w:link w:val="Heading4"/>
+  <w:style w:type="character" w:customStyle="1" w:styleId="40">
+    <w:name w:val="Заглавие 4 Знак"/>
+    <w:basedOn w:val="a0"/>
+    <w:link w:val="4"/>
     <w:uiPriority w:val="9"/>
     <w:rsid w:val="008C5930"/>
     <w:rPr>
@@ -14033,10 +13984,10 @@
       <w:sz w:val="28"/>
     </w:rPr>
   </w:style>
-  <w:style w:type="paragraph" w:styleId="ListParagraph">
+  <w:style w:type="paragraph" w:styleId="ac">
     <w:name w:val="List Paragraph"/>
-    <w:basedOn w:val="Normal"/>
-    <w:link w:val="ListParagraphChar"/>
+    <w:basedOn w:val="a"/>
+    <w:link w:val="ad"/>
     <w:uiPriority w:val="34"/>
     <w:qFormat/>
     <w:rsid w:val="008617B5"/>
@@ -14045,9 +13996,9 @@
       <w:contextualSpacing/>
     </w:pPr>
   </w:style>
-  <w:style w:type="character" w:styleId="FollowedHyperlink">
+  <w:style w:type="character" w:styleId="ae">
     <w:name w:val="FollowedHyperlink"/>
-    <w:basedOn w:val="DefaultParagraphFont"/>
+    <w:basedOn w:val="a0"/>
     <w:uiPriority w:val="99"/>
     <w:semiHidden/>
     <w:unhideWhenUsed/>
@@ -14057,10 +14008,10 @@
       <w:u w:val="single"/>
     </w:rPr>
   </w:style>
-  <w:style w:type="character" w:customStyle="1" w:styleId="Heading5Char">
-    <w:name w:val="Heading 5 Char"/>
-    <w:basedOn w:val="DefaultParagraphFont"/>
-    <w:link w:val="Heading5"/>
+  <w:style w:type="character" w:customStyle="1" w:styleId="50">
+    <w:name w:val="Заглавие 5 Знак"/>
+    <w:basedOn w:val="a0"/>
+    <w:link w:val="5"/>
     <w:uiPriority w:val="9"/>
     <w:semiHidden/>
     <w:rsid w:val="008C5930"/>
@@ -14072,7 +14023,7 @@
   </w:style>
   <w:style w:type="paragraph" w:customStyle="1" w:styleId="Code">
     <w:name w:val="Code"/>
-    <w:basedOn w:val="Normal"/>
+    <w:basedOn w:val="a"/>
     <w:link w:val="CodeChar"/>
     <w:qFormat/>
     <w:rsid w:val="008063E1"/>
@@ -14084,7 +14035,7 @@
   </w:style>
   <w:style w:type="character" w:customStyle="1" w:styleId="CodeChar">
     <w:name w:val="Code Char"/>
-    <w:basedOn w:val="DefaultParagraphFont"/>
+    <w:basedOn w:val="a0"/>
     <w:link w:val="Code"/>
     <w:rsid w:val="008063E1"/>
     <w:rPr>
@@ -14093,9 +14044,9 @@
       <w:noProof/>
     </w:rPr>
   </w:style>
-  <w:style w:type="table" w:styleId="TableGrid">
+  <w:style w:type="table" w:styleId="af">
     <w:name w:val="Table Grid"/>
-    <w:basedOn w:val="TableNormal"/>
+    <w:basedOn w:val="a1"/>
     <w:uiPriority w:val="59"/>
     <w:rsid w:val="00763912"/>
     <w:pPr>
@@ -14114,12 +14065,12 @@
   </w:style>
   <w:style w:type="character" w:customStyle="1" w:styleId="tgc">
     <w:name w:val="_tgc"/>
-    <w:basedOn w:val="DefaultParagraphFont"/>
+    <w:basedOn w:val="a0"/>
     <w:rsid w:val="00D8395C"/>
   </w:style>
   <w:style w:type="paragraph" w:customStyle="1" w:styleId="Index">
     <w:name w:val="Index"/>
-    <w:basedOn w:val="Normal"/>
+    <w:basedOn w:val="a"/>
     <w:rsid w:val="005054C7"/>
     <w:pPr>
       <w:suppressLineNumbers/>
@@ -14129,17 +14080,17 @@
       <w:rFonts w:cs="FreeSans"/>
     </w:rPr>
   </w:style>
-  <w:style w:type="character" w:customStyle="1" w:styleId="ListParagraphChar">
-    <w:name w:val="List Paragraph Char"/>
-    <w:basedOn w:val="DefaultParagraphFont"/>
-    <w:link w:val="ListParagraph"/>
+  <w:style w:type="character" w:customStyle="1" w:styleId="ad">
+    <w:name w:val="Списък на абзаци Знак"/>
+    <w:basedOn w:val="a0"/>
+    <w:link w:val="ac"/>
     <w:uiPriority w:val="34"/>
     <w:qFormat/>
     <w:rsid w:val="005054C7"/>
   </w:style>
   <w:style w:type="character" w:customStyle="1" w:styleId="InternetLink">
     <w:name w:val="Internet Link"/>
-    <w:basedOn w:val="DefaultParagraphFont"/>
+    <w:basedOn w:val="a0"/>
     <w:uiPriority w:val="99"/>
     <w:unhideWhenUsed/>
     <w:rsid w:val="005054C7"/>
@@ -14148,9 +14099,9 @@
       <w:u w:val="single"/>
     </w:rPr>
   </w:style>
-  <w:style w:type="character" w:styleId="UnresolvedMention">
+  <w:style w:type="character" w:styleId="af0">
     <w:name w:val="Unresolved Mention"/>
-    <w:basedOn w:val="DefaultParagraphFont"/>
+    <w:basedOn w:val="a0"/>
     <w:uiPriority w:val="99"/>
     <w:semiHidden/>
     <w:unhideWhenUsed/>
